--- a/VT_filer tjek liste.docx
+++ b/VT_filer tjek liste.docx
@@ -40,10 +40,7 @@
     <w:p/>
     <w:p>
       <w:r>
-        <w:t>2</w:t>
-      </w:r>
-      <w:r>
-        <w:t>)</w:t>
+        <w:t>2)</w:t>
       </w:r>
     </w:p>
     <w:p>
@@ -76,18 +73,12 @@
     <w:p/>
     <w:p>
       <w:r>
-        <w:t>3</w:t>
-      </w:r>
-      <w:r>
-        <w:t>)</w:t>
-      </w:r>
-    </w:p>
-    <w:p>
-      <w:r>
-        <w:t xml:space="preserve">- Er </w:t>
-      </w:r>
-      <w:r>
-        <w:t xml:space="preserve">der tilføjet nye </w:t>
+        <w:t>3)</w:t>
+      </w:r>
+    </w:p>
+    <w:p>
+      <w:r>
+        <w:t xml:space="preserve">- Er der tilføjet nye </w:t>
       </w:r>
       <w:proofErr w:type="spellStart"/>
       <w:r>
@@ -105,10 +96,7 @@
       </w:r>
       <w:proofErr w:type="spellStart"/>
       <w:r>
-        <w:t>c</w:t>
-      </w:r>
-      <w:r>
-        <w:t>ommodities</w:t>
+        <w:t>commodities</w:t>
       </w:r>
       <w:proofErr w:type="spellEnd"/>
       <w:r>
@@ -133,6 +121,16 @@
       </w:r>
     </w:p>
     <w:p/>
+    <w:p>
+      <w:r>
+        <w:t>5)</w:t>
+      </w:r>
+    </w:p>
+    <w:p>
+      <w:r>
+        <w:t>- Er der kilder på alt data i dokumentet?</w:t>
+      </w:r>
+    </w:p>
     <w:sectPr>
       <w:pgSz w:w="11900" w:h="16840"/>
       <w:pgMar w:top="1701" w:right="1134" w:bottom="1701" w:left="1134" w:header="708" w:footer="708" w:gutter="0"/>
